--- a/智慧乡村+乡村信息化服务平台助力精准扶贫v3稿.docx
+++ b/智慧乡村+乡村信息化服务平台助力精准扶贫v3稿.docx
@@ -108,24 +108,27 @@
           <w:rFonts w:hint="eastAsia" w:ascii="Times New Roman" w:hAnsi="Times New Roman" w:cs="Times New Roman"/>
           <w:b/>
           <w:bCs/>
-          <w:sz w:val="28"/>
-          <w:szCs w:val="28"/>
+          <w:sz w:val="32"/>
+          <w:szCs w:val="32"/>
           <w:u w:val="single"/>
-        </w:rPr>
-        <w:t>智慧乡村+乡村信息化服务平台助力</w:t>
+          <w:lang w:eastAsia="zh-CN"/>
+        </w:rPr>
+        <w:t>便民惠民，智在乡村</w:t>
       </w:r>
       <w:r>
         <w:rPr>
           <w:rFonts w:hint="eastAsia" w:ascii="Times New Roman" w:hAnsi="Times New Roman" w:cs="Times New Roman"/>
           <w:b/>
           <w:bCs/>
-          <w:sz w:val="28"/>
-          <w:szCs w:val="28"/>
+          <w:sz w:val="32"/>
+          <w:szCs w:val="32"/>
           <w:u w:val="single"/>
           <w:lang w:val="en-US" w:eastAsia="zh-CN"/>
         </w:rPr>
-        <w:t>乡村振兴</w:t>
-      </w:r>
+        <w:t>-乡村信息服务平台助力精准扶贫</w:t>
+      </w:r>
+      <w:bookmarkStart w:id="249" w:name="_GoBack"/>
+      <w:bookmarkEnd w:id="249"/>
       <w:r>
         <w:rPr>
           <w:rFonts w:hint="eastAsia" w:ascii="Times New Roman" w:hAnsi="Times New Roman" w:cs="Times New Roman"/>
@@ -443,21 +446,21 @@
           <w:docGrid w:type="lines" w:linePitch="312" w:charSpace="0"/>
         </w:sectPr>
       </w:pPr>
-      <w:bookmarkStart w:id="0" w:name="_Toc25892"/>
-      <w:bookmarkStart w:id="1" w:name="_Toc5550"/>
-      <w:bookmarkStart w:id="2" w:name="_Toc29642"/>
-      <w:bookmarkStart w:id="3" w:name="_Toc10317"/>
-      <w:bookmarkStart w:id="4" w:name="_Toc739"/>
-      <w:bookmarkStart w:id="5" w:name="_Toc1111"/>
-      <w:bookmarkStart w:id="6" w:name="_Toc16436"/>
-      <w:bookmarkStart w:id="7" w:name="_Toc31389"/>
-      <w:bookmarkStart w:id="8" w:name="_Toc3468"/>
-      <w:bookmarkStart w:id="9" w:name="_Toc25566"/>
+      <w:bookmarkStart w:id="0" w:name="_Toc3468"/>
+      <w:bookmarkStart w:id="1" w:name="_Toc10317"/>
+      <w:bookmarkStart w:id="2" w:name="_Toc5550"/>
+      <w:bookmarkStart w:id="3" w:name="_Toc25566"/>
+      <w:bookmarkStart w:id="4" w:name="_Toc5679"/>
+      <w:bookmarkStart w:id="5" w:name="_Toc6357"/>
+      <w:bookmarkStart w:id="6" w:name="_Toc25892"/>
+      <w:bookmarkStart w:id="7" w:name="_Toc29642"/>
+      <w:bookmarkStart w:id="8" w:name="_Toc16436"/>
+      <w:bookmarkStart w:id="9" w:name="_Toc1111"/>
       <w:bookmarkStart w:id="10" w:name="_Toc21798"/>
-      <w:bookmarkStart w:id="11" w:name="_Toc5679"/>
-      <w:bookmarkStart w:id="12" w:name="_Toc6357"/>
-      <w:bookmarkStart w:id="13" w:name="_Toc15150"/>
-      <w:bookmarkStart w:id="14" w:name="_Toc15363"/>
+      <w:bookmarkStart w:id="11" w:name="_Toc739"/>
+      <w:bookmarkStart w:id="12" w:name="_Toc31389"/>
+      <w:bookmarkStart w:id="13" w:name="_Toc15363"/>
+      <w:bookmarkStart w:id="14" w:name="_Toc15150"/>
     </w:p>
     <w:bookmarkEnd w:id="0"/>
     <w:bookmarkEnd w:id="1"/>
@@ -643,17 +646,7 @@
           <w:szCs w:val="24"/>
           <w:lang w:val="en-US" w:eastAsia="zh-CN"/>
         </w:rPr>
-        <w:t>《数字乡村发展战略纲要》数字乡村在农业经济发展中有着重要作用，是乡村振兴的方向，也是建</w:t>
-      </w:r>
-      <w:bookmarkStart w:id="249" w:name="_GoBack"/>
-      <w:r>
-        <w:rPr>
-          <w:rFonts w:hint="default" w:ascii="Times New Roman" w:hAnsi="Times New Roman" w:cs="Times New Roman" w:eastAsiaTheme="minorEastAsia"/>
-          <w:sz w:val="24"/>
-          <w:szCs w:val="24"/>
-          <w:lang w:val="en-US" w:eastAsia="zh-CN"/>
-        </w:rPr>
-        <w:t>设数字中国的重要内容</w:t>
+        <w:t>《数字乡村发展战略纲要》数字乡村在农业经济发展中有着重要作用，是乡村振兴的方向，也是建设数字中国的重要内容</w:t>
       </w:r>
       <w:r>
         <w:rPr>
@@ -662,17 +655,7 @@
           <w:szCs w:val="24"/>
           <w:lang w:val="en-US" w:eastAsia="zh-CN"/>
         </w:rPr>
-        <w:t>，构建乡村数字治理新体系，缩小城乡发展“数字鸿沟”，培育信息时</w:t>
-      </w:r>
-      <w:bookmarkEnd w:id="249"/>
-      <w:r>
-        <w:rPr>
-          <w:rFonts w:hint="default" w:ascii="Times New Roman" w:hAnsi="Times New Roman" w:cs="Times New Roman"/>
-          <w:sz w:val="24"/>
-          <w:szCs w:val="24"/>
-          <w:lang w:val="en-US" w:eastAsia="zh-CN"/>
-        </w:rPr>
-        <w:t>代的新农民，走中国特色社会主义乡村振兴道路，让农业成为有奔头的产业，让农民成为有吸引人的职业，让农村成为安居乐业的美丽家园</w:t>
+        <w:t>，构建乡村数字治理新体系，缩小城乡发展“数字鸿沟”，培育信息时代的新农民，走中国特色社会主义乡村振兴道路，让农业成为有奔头的产业，让农民成为有吸引人的职业，让农村成为安居乐业的美丽家园</w:t>
       </w:r>
       <w:r>
         <w:rPr>
@@ -5056,8 +5039,8 @@
         <w:t>项目概述</w:t>
       </w:r>
       <w:bookmarkEnd w:id="59"/>
-      <w:bookmarkStart w:id="60" w:name="_Toc2217"/>
-      <w:bookmarkStart w:id="61" w:name="_Toc2280"/>
+      <w:bookmarkStart w:id="60" w:name="_Toc2280"/>
+      <w:bookmarkStart w:id="61" w:name="_Toc2217"/>
       <w:bookmarkStart w:id="62" w:name="_Toc31682"/>
     </w:p>
     <w:p>
@@ -5216,15 +5199,15 @@
       </w:pPr>
       <w:bookmarkStart w:id="63" w:name="_Toc24755"/>
       <w:bookmarkStart w:id="64" w:name="_Toc5503_WPSOffice_Level1"/>
-      <w:bookmarkStart w:id="65" w:name="_Toc27933"/>
-      <w:bookmarkStart w:id="66" w:name="_Toc30673"/>
-      <w:bookmarkStart w:id="67" w:name="_Toc24319_WPSOffice_Level1"/>
-      <w:bookmarkStart w:id="68" w:name="_Toc18714"/>
+      <w:bookmarkStart w:id="65" w:name="_Toc24319_WPSOffice_Level1"/>
+      <w:bookmarkStart w:id="66" w:name="_Toc11754"/>
+      <w:bookmarkStart w:id="67" w:name="_Toc6627"/>
+      <w:bookmarkStart w:id="68" w:name="_Toc21452"/>
       <w:bookmarkStart w:id="69" w:name="_Toc19989"/>
-      <w:bookmarkStart w:id="70" w:name="_Toc16655"/>
-      <w:bookmarkStart w:id="71" w:name="_Toc21452"/>
-      <w:bookmarkStart w:id="72" w:name="_Toc11754"/>
-      <w:bookmarkStart w:id="73" w:name="_Toc6627"/>
+      <w:bookmarkStart w:id="70" w:name="_Toc30673"/>
+      <w:bookmarkStart w:id="71" w:name="_Toc16655"/>
+      <w:bookmarkStart w:id="72" w:name="_Toc18714"/>
+      <w:bookmarkStart w:id="73" w:name="_Toc27933"/>
       <w:r>
         <w:rPr>
           <w:rFonts w:hint="eastAsia" w:ascii="黑体" w:hAnsi="黑体" w:eastAsia="黑体" w:cs="黑体"/>
@@ -5270,16 +5253,16 @@
           <w:lang w:val="en-US" w:eastAsia="zh-CN"/>
         </w:rPr>
       </w:pPr>
-      <w:bookmarkStart w:id="74" w:name="_Toc13716"/>
-      <w:bookmarkStart w:id="75" w:name="_Toc19459"/>
-      <w:bookmarkStart w:id="76" w:name="_Toc7843"/>
+      <w:bookmarkStart w:id="74" w:name="_Toc24153"/>
+      <w:bookmarkStart w:id="75" w:name="_Toc23235"/>
+      <w:bookmarkStart w:id="76" w:name="_Toc13716"/>
       <w:bookmarkStart w:id="77" w:name="_Toc31069"/>
-      <w:bookmarkStart w:id="78" w:name="_Toc24319_WPSOffice_Level2"/>
-      <w:bookmarkStart w:id="79" w:name="_Toc24153"/>
-      <w:bookmarkStart w:id="80" w:name="_Toc16477"/>
-      <w:bookmarkStart w:id="81" w:name="_Toc23235"/>
+      <w:bookmarkStart w:id="78" w:name="_Toc14955"/>
+      <w:bookmarkStart w:id="79" w:name="_Toc7843"/>
+      <w:bookmarkStart w:id="80" w:name="_Toc24319_WPSOffice_Level2"/>
+      <w:bookmarkStart w:id="81" w:name="_Toc16477"/>
       <w:bookmarkStart w:id="82" w:name="_Toc14585"/>
-      <w:bookmarkStart w:id="83" w:name="_Toc14955"/>
+      <w:bookmarkStart w:id="83" w:name="_Toc19459"/>
       <w:bookmarkStart w:id="84" w:name="_Toc5503_WPSOffice_Level2"/>
       <w:r>
         <w:rPr>
@@ -5817,17 +5800,17 @@
           <w:szCs w:val="28"/>
         </w:rPr>
       </w:pPr>
-      <w:bookmarkStart w:id="87" w:name="_Toc5327"/>
+      <w:bookmarkStart w:id="87" w:name="_Toc8946"/>
       <w:bookmarkStart w:id="88" w:name="_Toc31837"/>
       <w:bookmarkStart w:id="89" w:name="_Toc14814"/>
-      <w:bookmarkStart w:id="90" w:name="_Toc8946"/>
+      <w:bookmarkStart w:id="90" w:name="_Toc25488"/>
       <w:bookmarkStart w:id="91" w:name="_Toc10288"/>
-      <w:bookmarkStart w:id="92" w:name="_Toc25488"/>
-      <w:bookmarkStart w:id="93" w:name="_Toc3864_WPSOffice_Level2"/>
-      <w:bookmarkStart w:id="94" w:name="_Toc29523"/>
-      <w:bookmarkStart w:id="95" w:name="_Toc7385_WPSOffice_Level2"/>
-      <w:bookmarkStart w:id="96" w:name="_Toc12050"/>
-      <w:bookmarkStart w:id="97" w:name="_Toc17416"/>
+      <w:bookmarkStart w:id="92" w:name="_Toc5327"/>
+      <w:bookmarkStart w:id="93" w:name="_Toc29523"/>
+      <w:bookmarkStart w:id="94" w:name="_Toc7385_WPSOffice_Level2"/>
+      <w:bookmarkStart w:id="95" w:name="_Toc17416"/>
+      <w:bookmarkStart w:id="96" w:name="_Toc3864_WPSOffice_Level2"/>
+      <w:bookmarkStart w:id="97" w:name="_Toc12050"/>
       <w:r>
         <w:rPr>
           <w:rFonts w:hint="eastAsia" w:asciiTheme="majorEastAsia" w:hAnsiTheme="majorEastAsia" w:eastAsiaTheme="majorEastAsia" w:cstheme="majorEastAsia"/>
@@ -6178,16 +6161,16 @@
           <w:lang w:val="en-US" w:eastAsia="zh-CN"/>
         </w:rPr>
       </w:pPr>
-      <w:bookmarkStart w:id="98" w:name="_Toc19654_WPSOffice_Level2"/>
-      <w:bookmarkStart w:id="99" w:name="_Toc24340"/>
+      <w:bookmarkStart w:id="98" w:name="_Toc13160"/>
+      <w:bookmarkStart w:id="99" w:name="_Toc23889"/>
       <w:bookmarkStart w:id="100" w:name="_Toc20766"/>
-      <w:bookmarkStart w:id="101" w:name="_Toc13160"/>
-      <w:bookmarkStart w:id="102" w:name="_Toc28398"/>
-      <w:bookmarkStart w:id="103" w:name="_Toc7964"/>
-      <w:bookmarkStart w:id="104" w:name="_Toc7653"/>
-      <w:bookmarkStart w:id="105" w:name="_Toc19333"/>
-      <w:bookmarkStart w:id="106" w:name="_Toc23889"/>
-      <w:bookmarkStart w:id="107" w:name="_Toc6781"/>
+      <w:bookmarkStart w:id="101" w:name="_Toc7653"/>
+      <w:bookmarkStart w:id="102" w:name="_Toc24340"/>
+      <w:bookmarkStart w:id="103" w:name="_Toc6781"/>
+      <w:bookmarkStart w:id="104" w:name="_Toc19654_WPSOffice_Level2"/>
+      <w:bookmarkStart w:id="105" w:name="_Toc28398"/>
+      <w:bookmarkStart w:id="106" w:name="_Toc7964"/>
+      <w:bookmarkStart w:id="107" w:name="_Toc19333"/>
       <w:bookmarkStart w:id="108" w:name="_Toc15974_WPSOffice_Level2"/>
       <w:r>
         <w:rPr>
@@ -7590,16 +7573,16 @@
           <w:lang w:val="en-US" w:eastAsia="zh-CN"/>
         </w:rPr>
       </w:pPr>
-      <w:bookmarkStart w:id="114" w:name="_Toc12162"/>
-      <w:bookmarkStart w:id="115" w:name="_Toc11531"/>
-      <w:bookmarkStart w:id="116" w:name="_Toc18886_WPSOffice_Level2"/>
+      <w:bookmarkStart w:id="114" w:name="_Toc18886_WPSOffice_Level2"/>
+      <w:bookmarkStart w:id="115" w:name="_Toc11484"/>
+      <w:bookmarkStart w:id="116" w:name="_Toc16974"/>
       <w:bookmarkStart w:id="117" w:name="_Toc17881"/>
-      <w:bookmarkStart w:id="118" w:name="_Toc13050"/>
-      <w:bookmarkStart w:id="119" w:name="_Toc16974"/>
-      <w:bookmarkStart w:id="120" w:name="_Toc5795"/>
-      <w:bookmarkStart w:id="121" w:name="_Toc32092"/>
-      <w:bookmarkStart w:id="122" w:name="_Toc22653"/>
-      <w:bookmarkStart w:id="123" w:name="_Toc11484"/>
+      <w:bookmarkStart w:id="118" w:name="_Toc12162"/>
+      <w:bookmarkStart w:id="119" w:name="_Toc13050"/>
+      <w:bookmarkStart w:id="120" w:name="_Toc32092"/>
+      <w:bookmarkStart w:id="121" w:name="_Toc22653"/>
+      <w:bookmarkStart w:id="122" w:name="_Toc5795"/>
+      <w:bookmarkStart w:id="123" w:name="_Toc11531"/>
       <w:bookmarkStart w:id="124" w:name="_Toc10574_WPSOffice_Level2"/>
       <w:r>
         <w:rPr>
@@ -8184,16 +8167,16 @@
           <w:szCs w:val="32"/>
         </w:rPr>
       </w:pPr>
-      <w:bookmarkStart w:id="125" w:name="_Toc4135"/>
-      <w:bookmarkStart w:id="126" w:name="_Toc19654_WPSOffice_Level1"/>
-      <w:bookmarkStart w:id="127" w:name="_Toc16988"/>
-      <w:bookmarkStart w:id="128" w:name="_Toc8110"/>
-      <w:bookmarkStart w:id="129" w:name="_Toc6637"/>
-      <w:bookmarkStart w:id="130" w:name="_Toc22056"/>
-      <w:bookmarkStart w:id="131" w:name="_Toc26766"/>
-      <w:bookmarkStart w:id="132" w:name="_Toc17283"/>
-      <w:bookmarkStart w:id="133" w:name="_Toc1542"/>
-      <w:bookmarkStart w:id="134" w:name="_Toc5644"/>
+      <w:bookmarkStart w:id="125" w:name="_Toc1542"/>
+      <w:bookmarkStart w:id="126" w:name="_Toc5644"/>
+      <w:bookmarkStart w:id="127" w:name="_Toc4135"/>
+      <w:bookmarkStart w:id="128" w:name="_Toc22056"/>
+      <w:bookmarkStart w:id="129" w:name="_Toc16988"/>
+      <w:bookmarkStart w:id="130" w:name="_Toc6637"/>
+      <w:bookmarkStart w:id="131" w:name="_Toc8110"/>
+      <w:bookmarkStart w:id="132" w:name="_Toc19654_WPSOffice_Level1"/>
+      <w:bookmarkStart w:id="133" w:name="_Toc26766"/>
+      <w:bookmarkStart w:id="134" w:name="_Toc17283"/>
     </w:p>
     <w:bookmarkEnd w:id="125"/>
     <w:bookmarkEnd w:id="126"/>
@@ -8841,6 +8824,7 @@
       </w:tr>
       <w:tr>
         <w:tblPrEx>
+          <w:shd w:val="clear" w:color="auto" w:fill="auto"/>
           <w:tblLayout w:type="fixed"/>
           <w:tblCellMar>
             <w:top w:w="0" w:type="dxa"/>
@@ -9270,6 +9254,7 @@
       </w:tr>
       <w:tr>
         <w:tblPrEx>
+          <w:shd w:val="clear" w:color="auto" w:fill="auto"/>
           <w:tblLayout w:type="fixed"/>
           <w:tblCellMar>
             <w:top w:w="0" w:type="dxa"/>
@@ -9484,6 +9469,7 @@
       </w:tr>
       <w:tr>
         <w:tblPrEx>
+          <w:shd w:val="clear" w:color="auto" w:fill="auto"/>
           <w:tblLayout w:type="fixed"/>
           <w:tblCellMar>
             <w:top w:w="0" w:type="dxa"/>
@@ -9698,6 +9684,7 @@
       </w:tr>
       <w:tr>
         <w:tblPrEx>
+          <w:shd w:val="clear" w:color="auto" w:fill="auto"/>
           <w:tblLayout w:type="fixed"/>
           <w:tblCellMar>
             <w:top w:w="0" w:type="dxa"/>
@@ -19103,16 +19090,16 @@
           <w:lang w:val="en-US" w:eastAsia="zh-CN"/>
         </w:rPr>
       </w:pPr>
-      <w:bookmarkStart w:id="153" w:name="_Toc2935"/>
-      <w:bookmarkStart w:id="154" w:name="_Toc21477"/>
-      <w:bookmarkStart w:id="155" w:name="_Toc25383"/>
-      <w:bookmarkStart w:id="156" w:name="_Toc26275_WPSOffice_Level2"/>
-      <w:bookmarkStart w:id="157" w:name="_Toc23890"/>
-      <w:bookmarkStart w:id="158" w:name="_Toc16044"/>
-      <w:bookmarkStart w:id="159" w:name="_Toc5926"/>
-      <w:bookmarkStart w:id="160" w:name="_Toc16414"/>
-      <w:bookmarkStart w:id="161" w:name="_Toc30296"/>
-      <w:bookmarkStart w:id="162" w:name="_Toc30365"/>
+      <w:bookmarkStart w:id="153" w:name="_Toc23890"/>
+      <w:bookmarkStart w:id="154" w:name="_Toc2935"/>
+      <w:bookmarkStart w:id="155" w:name="_Toc21477"/>
+      <w:bookmarkStart w:id="156" w:name="_Toc5926"/>
+      <w:bookmarkStart w:id="157" w:name="_Toc25383"/>
+      <w:bookmarkStart w:id="158" w:name="_Toc30296"/>
+      <w:bookmarkStart w:id="159" w:name="_Toc30365"/>
+      <w:bookmarkStart w:id="160" w:name="_Toc26275_WPSOffice_Level2"/>
+      <w:bookmarkStart w:id="161" w:name="_Toc16044"/>
+      <w:bookmarkStart w:id="162" w:name="_Toc16414"/>
       <w:bookmarkStart w:id="163" w:name="_Toc18151_WPSOffice_Level2"/>
       <w:r>
         <w:rPr>
@@ -19245,16 +19232,16 @@
         </w:rPr>
       </w:pPr>
       <w:bookmarkStart w:id="164" w:name="_Toc641"/>
-      <w:bookmarkStart w:id="165" w:name="_Toc25700"/>
-      <w:bookmarkStart w:id="166" w:name="_Toc20709"/>
-      <w:bookmarkStart w:id="167" w:name="_Toc30746"/>
-      <w:bookmarkStart w:id="168" w:name="_Toc9438"/>
-      <w:bookmarkStart w:id="169" w:name="_Toc28181"/>
-      <w:bookmarkStart w:id="170" w:name="_Toc7566"/>
+      <w:bookmarkStart w:id="165" w:name="_Toc20709"/>
+      <w:bookmarkStart w:id="166" w:name="_Toc9438"/>
+      <w:bookmarkStart w:id="167" w:name="_Toc28181"/>
+      <w:bookmarkStart w:id="168" w:name="_Toc25700"/>
+      <w:bookmarkStart w:id="169" w:name="_Toc30746"/>
+      <w:bookmarkStart w:id="170" w:name="_Toc3478_WPSOffice_Level2"/>
       <w:bookmarkStart w:id="171" w:name="_Toc31615"/>
       <w:bookmarkStart w:id="172" w:name="_Toc29192"/>
-      <w:bookmarkStart w:id="173" w:name="_Toc26275_WPSOffice_Level3"/>
-      <w:bookmarkStart w:id="174" w:name="_Toc3478_WPSOffice_Level2"/>
+      <w:bookmarkStart w:id="173" w:name="_Toc7566"/>
+      <w:bookmarkStart w:id="174" w:name="_Toc26275_WPSOffice_Level3"/>
       <w:r>
         <w:rPr>
           <w:rFonts w:hint="eastAsia" w:asciiTheme="majorEastAsia" w:hAnsiTheme="majorEastAsia" w:eastAsiaTheme="majorEastAsia" w:cstheme="majorEastAsia"/>
@@ -20303,17 +20290,17 @@
           <w:szCs w:val="32"/>
         </w:rPr>
       </w:pPr>
-      <w:bookmarkStart w:id="176" w:name="_Toc15564"/>
-      <w:bookmarkStart w:id="177" w:name="_Toc9794"/>
-      <w:bookmarkStart w:id="178" w:name="_Toc5432"/>
-      <w:bookmarkStart w:id="179" w:name="_Toc32033"/>
+      <w:bookmarkStart w:id="176" w:name="_Toc3275"/>
+      <w:bookmarkStart w:id="177" w:name="_Toc22656"/>
+      <w:bookmarkStart w:id="178" w:name="_Toc9794"/>
+      <w:bookmarkStart w:id="179" w:name="_Toc5432"/>
       <w:bookmarkStart w:id="180" w:name="_Toc15974_WPSOffice_Level1"/>
-      <w:bookmarkStart w:id="181" w:name="_Toc4408_WPSOffice_Level1"/>
-      <w:bookmarkStart w:id="182" w:name="_Toc22656"/>
-      <w:bookmarkStart w:id="183" w:name="_Toc20295"/>
-      <w:bookmarkStart w:id="184" w:name="_Toc3275"/>
-      <w:bookmarkStart w:id="185" w:name="_Toc18738"/>
-      <w:bookmarkStart w:id="186" w:name="_Toc13705"/>
+      <w:bookmarkStart w:id="181" w:name="_Toc20295"/>
+      <w:bookmarkStart w:id="182" w:name="_Toc15564"/>
+      <w:bookmarkStart w:id="183" w:name="_Toc18738"/>
+      <w:bookmarkStart w:id="184" w:name="_Toc32033"/>
+      <w:bookmarkStart w:id="185" w:name="_Toc13705"/>
+      <w:bookmarkStart w:id="186" w:name="_Toc4408_WPSOffice_Level1"/>
       <w:r>
         <w:rPr>
           <w:rFonts w:hint="eastAsia" w:ascii="黑体" w:hAnsi="黑体" w:eastAsia="黑体" w:cs="黑体"/>
@@ -20803,17 +20790,17 @@
           <w:szCs w:val="32"/>
         </w:rPr>
       </w:pPr>
-      <w:bookmarkStart w:id="194" w:name="_Toc10574_WPSOffice_Level1"/>
-      <w:bookmarkStart w:id="195" w:name="_Toc24815"/>
-      <w:bookmarkStart w:id="196" w:name="_Toc29497"/>
-      <w:bookmarkStart w:id="197" w:name="_Toc18934"/>
-      <w:bookmarkStart w:id="198" w:name="_Toc19827"/>
-      <w:bookmarkStart w:id="199" w:name="_Toc24629"/>
-      <w:bookmarkStart w:id="200" w:name="_Toc23756"/>
-      <w:bookmarkStart w:id="201" w:name="_Toc26275_WPSOffice_Level1"/>
-      <w:bookmarkStart w:id="202" w:name="_Toc2491"/>
-      <w:bookmarkStart w:id="203" w:name="_Toc16009"/>
-      <w:bookmarkStart w:id="204" w:name="_Toc23202"/>
+      <w:bookmarkStart w:id="194" w:name="_Toc29497"/>
+      <w:bookmarkStart w:id="195" w:name="_Toc18934"/>
+      <w:bookmarkStart w:id="196" w:name="_Toc24629"/>
+      <w:bookmarkStart w:id="197" w:name="_Toc23756"/>
+      <w:bookmarkStart w:id="198" w:name="_Toc26275_WPSOffice_Level1"/>
+      <w:bookmarkStart w:id="199" w:name="_Toc16009"/>
+      <w:bookmarkStart w:id="200" w:name="_Toc19827"/>
+      <w:bookmarkStart w:id="201" w:name="_Toc2491"/>
+      <w:bookmarkStart w:id="202" w:name="_Toc23202"/>
+      <w:bookmarkStart w:id="203" w:name="_Toc10574_WPSOffice_Level1"/>
+      <w:bookmarkStart w:id="204" w:name="_Toc24815"/>
       <w:r>
         <w:rPr>
           <w:rFonts w:hint="eastAsia" w:ascii="黑体" w:hAnsi="黑体" w:eastAsia="黑体" w:cs="黑体"/>
@@ -20864,11 +20851,11 @@
       <w:bookmarkStart w:id="207" w:name="_Toc7368"/>
       <w:bookmarkStart w:id="208" w:name="_Toc377"/>
       <w:bookmarkStart w:id="209" w:name="_Toc1225_WPSOffice_Level2"/>
-      <w:bookmarkStart w:id="210" w:name="_Toc32142"/>
+      <w:bookmarkStart w:id="210" w:name="_Toc10652"/>
       <w:bookmarkStart w:id="211" w:name="_Toc22399"/>
-      <w:bookmarkStart w:id="212" w:name="_Toc10652"/>
-      <w:bookmarkStart w:id="213" w:name="_Toc7793"/>
-      <w:bookmarkStart w:id="214" w:name="_Toc1899"/>
+      <w:bookmarkStart w:id="212" w:name="_Toc7793"/>
+      <w:bookmarkStart w:id="213" w:name="_Toc1899"/>
+      <w:bookmarkStart w:id="214" w:name="_Toc32142"/>
       <w:bookmarkStart w:id="215" w:name="_Toc15079_WPSOffice_Level2"/>
       <w:r>
         <w:rPr>
@@ -20917,17 +20904,17 @@
           <w:szCs w:val="24"/>
         </w:rPr>
       </w:pPr>
-      <w:bookmarkStart w:id="216" w:name="_Toc4353"/>
+      <w:bookmarkStart w:id="216" w:name="_Toc14089"/>
       <w:bookmarkStart w:id="217" w:name="_Toc10269"/>
-      <w:bookmarkStart w:id="218" w:name="_Toc14089"/>
+      <w:bookmarkStart w:id="218" w:name="_Toc4353"/>
       <w:bookmarkStart w:id="219" w:name="_Toc24919"/>
-      <w:bookmarkStart w:id="220" w:name="_Toc28814"/>
-      <w:bookmarkStart w:id="221" w:name="_Toc18969"/>
-      <w:bookmarkStart w:id="222" w:name="_Toc15741_WPSOffice_Level3"/>
-      <w:bookmarkStart w:id="223" w:name="_Toc3893"/>
-      <w:bookmarkStart w:id="224" w:name="_Toc11689"/>
-      <w:bookmarkStart w:id="225" w:name="_Toc12027_WPSOffice_Level3"/>
-      <w:bookmarkStart w:id="226" w:name="_Toc11471"/>
+      <w:bookmarkStart w:id="220" w:name="_Toc18969"/>
+      <w:bookmarkStart w:id="221" w:name="_Toc11689"/>
+      <w:bookmarkStart w:id="222" w:name="_Toc11471"/>
+      <w:bookmarkStart w:id="223" w:name="_Toc28814"/>
+      <w:bookmarkStart w:id="224" w:name="_Toc15741_WPSOffice_Level3"/>
+      <w:bookmarkStart w:id="225" w:name="_Toc3893"/>
+      <w:bookmarkStart w:id="226" w:name="_Toc12027_WPSOffice_Level3"/>
       <w:r>
         <w:rPr>
           <w:rFonts w:hint="eastAsia" w:asciiTheme="majorEastAsia" w:hAnsiTheme="majorEastAsia" w:eastAsiaTheme="majorEastAsia" w:cstheme="majorEastAsia"/>
@@ -21115,17 +21102,17 @@
           <w:szCs w:val="24"/>
         </w:rPr>
       </w:pPr>
-      <w:bookmarkStart w:id="227" w:name="_Toc27651"/>
-      <w:bookmarkStart w:id="228" w:name="_Toc7214"/>
-      <w:bookmarkStart w:id="229" w:name="_Toc28345"/>
-      <w:bookmarkStart w:id="230" w:name="_Toc12690_WPSOffice_Level3"/>
-      <w:bookmarkStart w:id="231" w:name="_Toc3956"/>
-      <w:bookmarkStart w:id="232" w:name="_Toc29509_WPSOffice_Level3"/>
-      <w:bookmarkStart w:id="233" w:name="_Toc28385"/>
-      <w:bookmarkStart w:id="234" w:name="_Toc159"/>
-      <w:bookmarkStart w:id="235" w:name="_Toc3857"/>
-      <w:bookmarkStart w:id="236" w:name="_Toc31351"/>
-      <w:bookmarkStart w:id="237" w:name="_Toc6326"/>
+      <w:bookmarkStart w:id="227" w:name="_Toc7214"/>
+      <w:bookmarkStart w:id="228" w:name="_Toc27651"/>
+      <w:bookmarkStart w:id="229" w:name="_Toc28385"/>
+      <w:bookmarkStart w:id="230" w:name="_Toc3956"/>
+      <w:bookmarkStart w:id="231" w:name="_Toc6326"/>
+      <w:bookmarkStart w:id="232" w:name="_Toc28345"/>
+      <w:bookmarkStart w:id="233" w:name="_Toc29509_WPSOffice_Level3"/>
+      <w:bookmarkStart w:id="234" w:name="_Toc31351"/>
+      <w:bookmarkStart w:id="235" w:name="_Toc159"/>
+      <w:bookmarkStart w:id="236" w:name="_Toc3857"/>
+      <w:bookmarkStart w:id="237" w:name="_Toc12690_WPSOffice_Level3"/>
       <w:r>
         <w:rPr>
           <w:rFonts w:hint="eastAsia" w:asciiTheme="majorEastAsia" w:hAnsiTheme="majorEastAsia" w:eastAsiaTheme="majorEastAsia" w:cstheme="majorEastAsia"/>
@@ -21297,16 +21284,16 @@
         </w:rPr>
       </w:pPr>
       <w:bookmarkStart w:id="238" w:name="_Toc20415"/>
-      <w:bookmarkStart w:id="239" w:name="_Toc18712_WPSOffice_Level3"/>
-      <w:bookmarkStart w:id="240" w:name="_Toc14309"/>
+      <w:bookmarkStart w:id="239" w:name="_Toc27237"/>
+      <w:bookmarkStart w:id="240" w:name="_Toc20036"/>
       <w:bookmarkStart w:id="241" w:name="_Toc4465"/>
-      <w:bookmarkStart w:id="242" w:name="_Toc20036"/>
-      <w:bookmarkStart w:id="243" w:name="_Toc28604"/>
-      <w:bookmarkStart w:id="244" w:name="_Toc15012"/>
-      <w:bookmarkStart w:id="245" w:name="_Toc19859"/>
-      <w:bookmarkStart w:id="246" w:name="_Toc25189"/>
-      <w:bookmarkStart w:id="247" w:name="_Toc27237"/>
-      <w:bookmarkStart w:id="248" w:name="_Toc4073_WPSOffice_Level3"/>
+      <w:bookmarkStart w:id="242" w:name="_Toc4073_WPSOffice_Level3"/>
+      <w:bookmarkStart w:id="243" w:name="_Toc15012"/>
+      <w:bookmarkStart w:id="244" w:name="_Toc18712_WPSOffice_Level3"/>
+      <w:bookmarkStart w:id="245" w:name="_Toc28604"/>
+      <w:bookmarkStart w:id="246" w:name="_Toc19859"/>
+      <w:bookmarkStart w:id="247" w:name="_Toc14309"/>
+      <w:bookmarkStart w:id="248" w:name="_Toc25189"/>
       <w:r>
         <w:rPr>
           <w:rFonts w:hint="eastAsia" w:asciiTheme="majorEastAsia" w:hAnsiTheme="majorEastAsia" w:eastAsiaTheme="majorEastAsia" w:cstheme="majorEastAsia"/>
